--- a/PRD-21-C2/非受控文档/评审文档/需求工程计划.docx
+++ b/PRD-21-C2/非受控文档/评审文档/需求工程计划.docx
@@ -807,6 +807,18 @@
                 <w:rFonts w:ascii="宋体" w:hAnsi="宋体"/>
               </w:rPr>
             </w:pPr>
+            <w:r>
+              <w:rPr>
+                <w:rFonts w:ascii="宋体" w:hAnsi="宋体" w:hint="eastAsia"/>
+              </w:rPr>
+              <w:t>2017-11-</w:t>
+            </w:r>
+            <w:r>
+              <w:rPr>
+                <w:rFonts w:ascii="宋体" w:hAnsi="宋体" w:hint="eastAsia"/>
+              </w:rPr>
+              <w:t>9</w:t>
+            </w:r>
           </w:p>
         </w:tc>
         <w:tc>
@@ -820,6 +832,20 @@
                 <w:rFonts w:ascii="宋体" w:hAnsi="宋体"/>
               </w:rPr>
             </w:pPr>
+            <w:r>
+              <w:rPr>
+                <w:rFonts w:ascii="宋体" w:hAnsi="宋体" w:hint="eastAsia"/>
+              </w:rPr>
+              <w:t>4</w:t>
+            </w:r>
+            <w:bookmarkStart w:id="4" w:name="_GoBack"/>
+            <w:bookmarkEnd w:id="4"/>
+            <w:r>
+              <w:rPr>
+                <w:rFonts w:ascii="宋体" w:hAnsi="宋体" w:hint="eastAsia"/>
+              </w:rPr>
+              <w:t>.0</w:t>
+            </w:r>
           </w:p>
         </w:tc>
         <w:tc>
@@ -832,6 +858,12 @@
                 <w:rFonts w:ascii="宋体" w:hAnsi="宋体"/>
               </w:rPr>
             </w:pPr>
+            <w:r>
+              <w:rPr>
+                <w:rFonts w:ascii="宋体" w:hAnsi="宋体" w:hint="eastAsia"/>
+              </w:rPr>
+              <w:t>更新</w:t>
+            </w:r>
           </w:p>
         </w:tc>
         <w:tc>
@@ -844,6 +876,18 @@
                 <w:rFonts w:ascii="宋体" w:hAnsi="宋体"/>
               </w:rPr>
             </w:pPr>
+            <w:r>
+              <w:rPr>
+                <w:rFonts w:ascii="宋体" w:hAnsi="宋体" w:hint="eastAsia"/>
+              </w:rPr>
+              <w:t>PRD-21</w:t>
+            </w:r>
+            <w:r>
+              <w:rPr>
+                <w:rFonts w:ascii="宋体" w:hAnsi="宋体" w:hint="eastAsia"/>
+              </w:rPr>
+              <w:t>全体成员</w:t>
+            </w:r>
           </w:p>
         </w:tc>
       </w:tr>
@@ -7942,7 +7986,7 @@
           <w:rFonts w:ascii="宋体" w:hAnsi="宋体"/>
         </w:rPr>
       </w:pPr>
-      <w:bookmarkStart w:id="4" w:name="_Toc497339072"/>
+      <w:bookmarkStart w:id="5" w:name="_Toc497339072"/>
       <w:r>
         <w:rPr>
           <w:rFonts w:ascii="宋体" w:hAnsi="宋体" w:hint="eastAsia"/>
@@ -7956,7 +8000,7 @@
         </w:rPr>
         <w:t>引言</w:t>
       </w:r>
-      <w:bookmarkEnd w:id="4"/>
+      <w:bookmarkEnd w:id="5"/>
     </w:p>
     <w:p>
       <w:pPr>
@@ -7972,8 +8016,8 @@
           <w:szCs w:val="32"/>
         </w:rPr>
       </w:pPr>
-      <w:bookmarkStart w:id="5" w:name="_Toc496442188"/>
-      <w:bookmarkStart w:id="6" w:name="_Toc497339073"/>
+      <w:bookmarkStart w:id="6" w:name="_Toc496442188"/>
+      <w:bookmarkStart w:id="7" w:name="_Toc497339073"/>
       <w:r>
         <w:rPr>
           <w:rFonts w:ascii="宋体" w:eastAsia="宋体" w:hAnsi="宋体" w:hint="eastAsia"/>
@@ -7982,8 +8026,8 @@
         </w:rPr>
         <w:t>1.1编写目的</w:t>
       </w:r>
-      <w:bookmarkEnd w:id="5"/>
       <w:bookmarkEnd w:id="6"/>
+      <w:bookmarkEnd w:id="7"/>
     </w:p>
     <w:p>
       <w:pPr>
@@ -8128,8 +8172,8 @@
       <w:pPr>
         <w:pStyle w:val="2"/>
       </w:pPr>
-      <w:bookmarkStart w:id="7" w:name="_Toc496442193"/>
-      <w:bookmarkStart w:id="8" w:name="_Toc497339075"/>
+      <w:bookmarkStart w:id="8" w:name="_Toc496442193"/>
+      <w:bookmarkStart w:id="9" w:name="_Toc497339075"/>
       <w:r>
         <w:rPr>
           <w:rFonts w:hint="eastAsia"/>
@@ -8231,8 +8275,8 @@
           <w:szCs w:val="32"/>
         </w:rPr>
       </w:pPr>
-      <w:bookmarkStart w:id="9" w:name="_Toc496442191"/>
-      <w:bookmarkStart w:id="10" w:name="_Toc497339074"/>
+      <w:bookmarkStart w:id="10" w:name="_Toc496442191"/>
+      <w:bookmarkStart w:id="11" w:name="_Toc497339074"/>
       <w:r>
         <w:rPr>
           <w:rFonts w:ascii="宋体" w:eastAsia="宋体" w:hAnsi="宋体" w:hint="eastAsia"/>
@@ -8257,8 +8301,8 @@
         </w:rPr>
         <w:t>参考资料</w:t>
       </w:r>
-      <w:bookmarkEnd w:id="9"/>
       <w:bookmarkEnd w:id="10"/>
+      <w:bookmarkEnd w:id="11"/>
     </w:p>
     <w:p>
       <w:pPr>
@@ -8552,7 +8596,7 @@
         </w:rPr>
         <w:t>1.</w:t>
       </w:r>
-      <w:bookmarkEnd w:id="7"/>
+      <w:bookmarkEnd w:id="8"/>
       <w:r>
         <w:rPr>
           <w:rFonts w:ascii="宋体" w:eastAsia="宋体" w:hAnsi="宋体" w:hint="eastAsia"/>
@@ -8569,7 +8613,7 @@
         </w:rPr>
         <w:t>WBS</w:t>
       </w:r>
-      <w:bookmarkEnd w:id="8"/>
+      <w:bookmarkEnd w:id="9"/>
     </w:p>
     <w:p>
       <w:r>
@@ -12311,7 +12355,7 @@
           <w:szCs w:val="32"/>
         </w:rPr>
       </w:pPr>
-      <w:bookmarkStart w:id="11" w:name="_Toc497339076"/>
+      <w:bookmarkStart w:id="12" w:name="_Toc497339076"/>
       <w:r>
         <w:rPr>
           <w:rFonts w:ascii="宋体" w:eastAsia="宋体" w:hAnsi="宋体" w:hint="eastAsia"/>
@@ -12320,7 +12364,7 @@
         </w:rPr>
         <w:t>1.4</w:t>
       </w:r>
-      <w:bookmarkStart w:id="12" w:name="_Toc496442201"/>
+      <w:bookmarkStart w:id="13" w:name="_Toc496442201"/>
       <w:r>
         <w:rPr>
           <w:rFonts w:ascii="宋体" w:eastAsia="宋体" w:hAnsi="宋体" w:hint="eastAsia"/>
@@ -12329,106 +12373,106 @@
         </w:rPr>
         <w:t>系统运行环境</w:t>
       </w:r>
-      <w:bookmarkEnd w:id="11"/>
       <w:bookmarkEnd w:id="12"/>
-    </w:p>
-    <w:p>
-      <w:pPr>
-        <w:pStyle w:val="a5"/>
-        <w:ind w:firstLine="480"/>
-        <w:rPr>
-          <w:rFonts w:ascii="宋体" w:hAnsi="宋体"/>
-          <w:szCs w:val="24"/>
-        </w:rPr>
-      </w:pPr>
-      <w:r>
-        <w:rPr>
-          <w:rFonts w:ascii="宋体" w:hAnsi="宋体" w:hint="eastAsia"/>
-          <w:szCs w:val="24"/>
-        </w:rPr>
-        <w:t>本网站要求提供对外服务的能力，保证至少300名同学上课辅助服务的要求。包括数据存储能力，网络服务吞吐能力，数据安全特性等。</w:t>
-      </w:r>
-    </w:p>
-    <w:p>
-      <w:pPr>
-        <w:pStyle w:val="a5"/>
-        <w:ind w:firstLine="480"/>
-        <w:rPr>
-          <w:rFonts w:ascii="宋体" w:hAnsi="宋体"/>
-          <w:szCs w:val="24"/>
-        </w:rPr>
-      </w:pPr>
-      <w:r>
-        <w:rPr>
-          <w:rFonts w:ascii="宋体" w:hAnsi="宋体" w:hint="eastAsia"/>
-          <w:szCs w:val="24"/>
-        </w:rPr>
-        <w:t>服务器选用Intel CPU，可以选择Windows或者Linux。</w:t>
-      </w:r>
-    </w:p>
-    <w:p>
-      <w:pPr>
-        <w:pStyle w:val="a5"/>
-        <w:ind w:firstLine="480"/>
-        <w:rPr>
-          <w:rFonts w:ascii="宋体" w:hAnsi="宋体"/>
-          <w:szCs w:val="24"/>
-        </w:rPr>
-      </w:pPr>
-      <w:r>
-        <w:rPr>
-          <w:rFonts w:ascii="宋体" w:hAnsi="宋体" w:hint="eastAsia"/>
-          <w:szCs w:val="24"/>
-        </w:rPr>
-        <w:t>开发平台可以选择</w:t>
-      </w:r>
-      <w:r>
-        <w:rPr>
-          <w:rFonts w:ascii="宋体" w:hAnsi="宋体" w:hint="eastAsia"/>
-          <w:szCs w:val="24"/>
-        </w:rPr>
-        <w:t>eclipse，</w:t>
-      </w:r>
-      <w:r>
-        <w:rPr>
-          <w:rFonts w:ascii="宋体" w:hAnsi="宋体" w:hint="eastAsia"/>
-          <w:szCs w:val="24"/>
-        </w:rPr>
-        <w:t>IIS,NET或者apache,，tomcat/jboss平台。</w:t>
-      </w:r>
-    </w:p>
-    <w:p>
-      <w:pPr>
-        <w:pStyle w:val="a5"/>
-        <w:ind w:firstLine="480"/>
-        <w:rPr>
-          <w:rFonts w:ascii="宋体" w:hAnsi="宋体"/>
-          <w:szCs w:val="24"/>
-        </w:rPr>
-      </w:pPr>
-      <w:r>
-        <w:rPr>
-          <w:rFonts w:ascii="宋体" w:hAnsi="宋体" w:hint="eastAsia"/>
-          <w:szCs w:val="24"/>
-        </w:rPr>
-        <w:t>请提供对外服务所要求的相应的安全保障。</w:t>
-      </w:r>
-    </w:p>
-    <w:p>
-      <w:pPr>
-        <w:pStyle w:val="2"/>
-      </w:pPr>
-      <w:bookmarkStart w:id="13" w:name="_Toc497339077"/>
-      <w:r>
-        <w:rPr>
-          <w:rFonts w:hint="eastAsia"/>
-        </w:rPr>
-        <w:t>1.5预算</w:t>
-      </w:r>
       <w:bookmarkEnd w:id="13"/>
     </w:p>
     <w:p>
       <w:pPr>
+        <w:pStyle w:val="a5"/>
+        <w:ind w:firstLine="480"/>
+        <w:rPr>
+          <w:rFonts w:ascii="宋体" w:hAnsi="宋体"/>
+          <w:szCs w:val="24"/>
+        </w:rPr>
+      </w:pPr>
+      <w:r>
+        <w:rPr>
+          <w:rFonts w:ascii="宋体" w:hAnsi="宋体" w:hint="eastAsia"/>
+          <w:szCs w:val="24"/>
+        </w:rPr>
+        <w:t>本网站要求提供对外服务的能力，保证至少300名同学上课辅助服务的要求。包括数据存储能力，网络服务吞吐能力，数据安全特性等。</w:t>
+      </w:r>
+    </w:p>
+    <w:p>
+      <w:pPr>
+        <w:pStyle w:val="a5"/>
+        <w:ind w:firstLine="480"/>
+        <w:rPr>
+          <w:rFonts w:ascii="宋体" w:hAnsi="宋体"/>
+          <w:szCs w:val="24"/>
+        </w:rPr>
+      </w:pPr>
+      <w:r>
+        <w:rPr>
+          <w:rFonts w:ascii="宋体" w:hAnsi="宋体" w:hint="eastAsia"/>
+          <w:szCs w:val="24"/>
+        </w:rPr>
+        <w:t>服务器选用Intel CPU，可以选择Windows或者Linux。</w:t>
+      </w:r>
+    </w:p>
+    <w:p>
+      <w:pPr>
+        <w:pStyle w:val="a5"/>
+        <w:ind w:firstLine="480"/>
+        <w:rPr>
+          <w:rFonts w:ascii="宋体" w:hAnsi="宋体"/>
+          <w:szCs w:val="24"/>
+        </w:rPr>
+      </w:pPr>
+      <w:r>
+        <w:rPr>
+          <w:rFonts w:ascii="宋体" w:hAnsi="宋体" w:hint="eastAsia"/>
+          <w:szCs w:val="24"/>
+        </w:rPr>
+        <w:t>开发平台可以选择</w:t>
+      </w:r>
+      <w:r>
+        <w:rPr>
+          <w:rFonts w:ascii="宋体" w:hAnsi="宋体" w:hint="eastAsia"/>
+          <w:szCs w:val="24"/>
+        </w:rPr>
+        <w:t>eclipse，</w:t>
+      </w:r>
+      <w:r>
+        <w:rPr>
+          <w:rFonts w:ascii="宋体" w:hAnsi="宋体" w:hint="eastAsia"/>
+          <w:szCs w:val="24"/>
+        </w:rPr>
+        <w:t>IIS,NET或者apache,，tomcat/jboss平台。</w:t>
+      </w:r>
+    </w:p>
+    <w:p>
+      <w:pPr>
+        <w:pStyle w:val="a5"/>
+        <w:ind w:firstLine="480"/>
+        <w:rPr>
+          <w:rFonts w:ascii="宋体" w:hAnsi="宋体"/>
+          <w:szCs w:val="24"/>
+        </w:rPr>
+      </w:pPr>
+      <w:r>
+        <w:rPr>
+          <w:rFonts w:ascii="宋体" w:hAnsi="宋体" w:hint="eastAsia"/>
+          <w:szCs w:val="24"/>
+        </w:rPr>
+        <w:t>请提供对外服务所要求的相应的安全保障。</w:t>
+      </w:r>
+    </w:p>
+    <w:p>
+      <w:pPr>
+        <w:pStyle w:val="2"/>
+      </w:pPr>
+      <w:bookmarkStart w:id="14" w:name="_Toc497339077"/>
+      <w:r>
+        <w:rPr>
+          <w:rFonts w:hint="eastAsia"/>
+        </w:rPr>
+        <w:t>1.5预算</w:t>
+      </w:r>
+      <w:bookmarkEnd w:id="14"/>
+    </w:p>
+    <w:p>
+      <w:pPr>
         <w:rPr>
           <w:rFonts w:ascii="宋体" w:eastAsia="宋体" w:hAnsi="宋体"/>
           <w:sz w:val="24"/>
@@ -12858,7 +12902,7 @@
           <w:szCs w:val="44"/>
         </w:rPr>
       </w:pPr>
-      <w:bookmarkStart w:id="14" w:name="_Toc497339078"/>
+      <w:bookmarkStart w:id="15" w:name="_Toc497339078"/>
       <w:r>
         <w:rPr>
           <w:rFonts w:ascii="宋体" w:eastAsia="宋体" w:hAnsi="宋体" w:hint="eastAsia"/>
@@ -12883,7 +12927,7 @@
         </w:rPr>
         <w:t>项目的</w:t>
       </w:r>
-      <w:bookmarkStart w:id="15" w:name="_Hlk497062599"/>
+      <w:bookmarkStart w:id="16" w:name="_Hlk497062599"/>
       <w:r>
         <w:rPr>
           <w:rFonts w:ascii="宋体" w:eastAsia="宋体" w:hAnsi="宋体" w:hint="eastAsia"/>
@@ -12892,7 +12936,7 @@
         </w:rPr>
         <w:t>组织结构</w:t>
       </w:r>
-      <w:bookmarkEnd w:id="15"/>
+      <w:bookmarkEnd w:id="16"/>
       <w:r>
         <w:rPr>
           <w:rFonts w:ascii="宋体" w:eastAsia="宋体" w:hAnsi="宋体" w:hint="eastAsia"/>
@@ -12901,7 +12945,7 @@
         </w:rPr>
         <w:t>（OBS图）</w:t>
       </w:r>
-      <w:bookmarkEnd w:id="14"/>
+      <w:bookmarkEnd w:id="15"/>
     </w:p>
     <w:p>
       <w:pPr>
@@ -14080,7 +14124,7 @@
           <w:rFonts w:ascii="宋体" w:hAnsi="宋体"/>
         </w:rPr>
       </w:pPr>
-      <w:bookmarkStart w:id="16" w:name="_Toc497339079"/>
+      <w:bookmarkStart w:id="17" w:name="_Toc497339079"/>
       <w:r>
         <w:rPr>
           <w:rFonts w:ascii="宋体" w:hAnsi="宋体" w:hint="eastAsia"/>
@@ -14094,7 +14138,7 @@
         </w:rPr>
         <w:t>需求工程计划</w:t>
       </w:r>
-      <w:bookmarkEnd w:id="16"/>
+      <w:bookmarkEnd w:id="17"/>
     </w:p>
     <w:p>
       <w:pPr>
@@ -14103,7 +14147,7 @@
           <w:rFonts w:ascii="宋体" w:eastAsia="宋体" w:hAnsi="宋体"/>
         </w:rPr>
       </w:pPr>
-      <w:bookmarkStart w:id="17" w:name="_Toc497339080"/>
+      <w:bookmarkStart w:id="18" w:name="_Toc497339080"/>
       <w:r>
         <w:rPr>
           <w:rFonts w:ascii="宋体" w:eastAsia="宋体" w:hAnsi="宋体" w:hint="eastAsia"/>
@@ -14116,7 +14160,7 @@
         </w:rPr>
         <w:t>.1需求开发过程</w:t>
       </w:r>
-      <w:bookmarkEnd w:id="17"/>
+      <w:bookmarkEnd w:id="18"/>
     </w:p>
     <w:p>
       <w:pPr>
@@ -14143,8 +14187,8 @@
           <w:rFonts w:ascii="宋体" w:eastAsia="宋体" w:hAnsi="宋体"/>
         </w:rPr>
       </w:pPr>
-      <w:bookmarkStart w:id="18" w:name="_Toc496788723"/>
-      <w:bookmarkStart w:id="19" w:name="_Toc497339081"/>
+      <w:bookmarkStart w:id="19" w:name="_Toc496788723"/>
+      <w:bookmarkStart w:id="20" w:name="_Toc497339081"/>
       <w:r>
         <w:rPr>
           <w:rFonts w:ascii="宋体" w:eastAsia="宋体" w:hAnsi="宋体" w:hint="eastAsia"/>
@@ -14157,8 +14201,8 @@
         </w:rPr>
         <w:t>.1.1需求获取</w:t>
       </w:r>
-      <w:bookmarkEnd w:id="18"/>
       <w:bookmarkEnd w:id="19"/>
+      <w:bookmarkEnd w:id="20"/>
     </w:p>
     <w:p>
       <w:pPr>
@@ -14185,7 +14229,7 @@
           <w:rFonts w:ascii="宋体" w:eastAsia="宋体" w:hAnsi="宋体"/>
         </w:rPr>
       </w:pPr>
-      <w:bookmarkStart w:id="20" w:name="_Toc497339082"/>
+      <w:bookmarkStart w:id="21" w:name="_Toc497339082"/>
       <w:r>
         <w:rPr>
           <w:rFonts w:ascii="宋体" w:eastAsia="宋体" w:hAnsi="宋体" w:hint="eastAsia"/>
@@ -14198,7 +14242,7 @@
         </w:rPr>
         <w:t>.1.1.1项目视图与范围</w:t>
       </w:r>
-      <w:bookmarkEnd w:id="20"/>
+      <w:bookmarkEnd w:id="21"/>
       <w:r>
         <w:rPr>
           <w:rFonts w:ascii="宋体" w:eastAsia="宋体" w:hAnsi="宋体" w:hint="eastAsia"/>
@@ -14231,7 +14275,7 @@
           <w:rFonts w:ascii="宋体" w:hAnsi="宋体"/>
         </w:rPr>
       </w:pPr>
-      <w:bookmarkStart w:id="21" w:name="_Toc497339083"/>
+      <w:bookmarkStart w:id="22" w:name="_Toc497339083"/>
       <w:r>
         <w:rPr>
           <w:rFonts w:ascii="宋体" w:hAnsi="宋体" w:hint="eastAsia"/>
@@ -14250,7 +14294,7 @@
         </w:rPr>
         <w:t>业务需求</w:t>
       </w:r>
-      <w:bookmarkEnd w:id="21"/>
+      <w:bookmarkEnd w:id="22"/>
     </w:p>
     <w:p>
       <w:pPr>
@@ -16295,7 +16339,7 @@
           <w:rFonts w:ascii="宋体" w:hAnsi="宋体"/>
         </w:rPr>
       </w:pPr>
-      <w:bookmarkStart w:id="22" w:name="_Toc497339084"/>
+      <w:bookmarkStart w:id="23" w:name="_Toc497339084"/>
       <w:r>
         <w:rPr>
           <w:rFonts w:ascii="宋体" w:hAnsi="宋体" w:hint="eastAsia"/>
@@ -16315,7 +16359,7 @@
         </w:rPr>
         <w:t>范围与限制</w:t>
       </w:r>
-      <w:bookmarkEnd w:id="22"/>
+      <w:bookmarkEnd w:id="23"/>
     </w:p>
     <w:p>
       <w:pPr>
@@ -16342,6 +16386,9 @@
         </w:rPr>
       </w:pPr>
       <w:r>
+        <w:rPr>
+          <w:noProof/>
+        </w:rPr>
         <w:drawing>
           <wp:inline distT="0" distB="0" distL="0" distR="0" wp14:anchorId="52E71ACA" wp14:editId="1F308D91">
             <wp:extent cx="6645910" cy="5501640"/>
@@ -16378,62 +16425,6 @@
           </wp:inline>
         </w:drawing>
       </w:r>
-      <w:bookmarkStart w:id="23" w:name="_GoBack"/>
-      <w:bookmarkEnd w:id="23"/>
-      <w:r>
-        <w:rPr>
-          <w:noProof/>
-        </w:rPr>
-        <w:lastRenderedPageBreak/>
-        <w:drawing>
-          <wp:inline distT="0" distB="0" distL="0" distR="0" wp14:anchorId="400357E6" wp14:editId="5B4FE892">
-            <wp:extent cx="6423660" cy="5433060"/>
-            <wp:effectExtent l="0" t="0" r="0" b="0"/>
-            <wp:docPr id="3" name="图片 3" descr="846433531578619138"/>
-            <wp:cNvGraphicFramePr>
-              <a:graphicFrameLocks xmlns:a="http://schemas.openxmlformats.org/drawingml/2006/main" noChangeAspect="1"/>
-            </wp:cNvGraphicFramePr>
-            <a:graphic xmlns:a="http://schemas.openxmlformats.org/drawingml/2006/main">
-              <a:graphicData uri="http://schemas.openxmlformats.org/drawingml/2006/picture">
-                <pic:pic xmlns:pic="http://schemas.openxmlformats.org/drawingml/2006/picture">
-                  <pic:nvPicPr>
-                    <pic:cNvPr id="0" name="图片 13" descr="846433531578619138"/>
-                    <pic:cNvPicPr>
-                      <a:picLocks noChangeAspect="1" noChangeArrowheads="1"/>
-                    </pic:cNvPicPr>
-                  </pic:nvPicPr>
-                  <pic:blipFill>
-                    <a:blip r:embed="rId20">
-                      <a:extLst>
-                        <a:ext uri="{28A0092B-C50C-407E-A947-70E740481C1C}">
-                          <a14:useLocalDpi xmlns:a14="http://schemas.microsoft.com/office/drawing/2010/main" val="0"/>
-                        </a:ext>
-                      </a:extLst>
-                    </a:blip>
-                    <a:srcRect/>
-                    <a:stretch>
-                      <a:fillRect/>
-                    </a:stretch>
-                  </pic:blipFill>
-                  <pic:spPr bwMode="auto">
-                    <a:xfrm>
-                      <a:off x="0" y="0"/>
-                      <a:ext cx="6423660" cy="5433060"/>
-                    </a:xfrm>
-                    <a:prstGeom prst="rect">
-                      <a:avLst/>
-                    </a:prstGeom>
-                    <a:noFill/>
-                    <a:ln>
-                      <a:noFill/>
-                    </a:ln>
-                  </pic:spPr>
-                </pic:pic>
-              </a:graphicData>
-            </a:graphic>
-          </wp:inline>
-        </w:drawing>
-      </w:r>
     </w:p>
     <w:p>
       <w:pPr>
@@ -17091,7 +17082,6 @@
                 <w:sz w:val="24"/>
                 <w:szCs w:val="24"/>
               </w:rPr>
-              <w:lastRenderedPageBreak/>
               <w:t>主要价值</w:t>
             </w:r>
           </w:p>
@@ -21101,7 +21091,7 @@
                     </pic:cNvPicPr>
                   </pic:nvPicPr>
                   <pic:blipFill>
-                    <a:blip r:embed="rId21">
+                    <a:blip r:embed="rId20">
                       <a:extLst>
                         <a:ext uri="{28A0092B-C50C-407E-A947-70E740481C1C}">
                           <a14:useLocalDpi xmlns:a14="http://schemas.microsoft.com/office/drawing/2010/main" val="0"/>
@@ -21715,7 +21705,7 @@
                     </pic:cNvPicPr>
                   </pic:nvPicPr>
                   <pic:blipFill>
-                    <a:blip r:embed="rId20">
+                    <a:blip r:embed="rId21">
                       <a:extLst>
                         <a:ext uri="{28A0092B-C50C-407E-A947-70E740481C1C}">
                           <a14:useLocalDpi xmlns:a14="http://schemas.microsoft.com/office/drawing/2010/main" val="0"/>
@@ -39101,7 +39091,7 @@
             <w:noProof/>
             <w:lang w:val="zh-CN"/>
           </w:rPr>
-          <w:t>17</w:t>
+          <w:t>20</w:t>
         </w:r>
         <w:r>
           <w:fldChar w:fldCharType="end"/>
@@ -43090,7 +43080,7 @@
 </file>
 
 <file path=customXml/itemProps1.xml><?xml version="1.0" encoding="utf-8"?>
-<ds:datastoreItem xmlns:ds="http://schemas.openxmlformats.org/officeDocument/2006/customXml" ds:itemID="{0C7F923A-DDD2-491F-9689-92A0F24C9DF4}">
+<ds:datastoreItem xmlns:ds="http://schemas.openxmlformats.org/officeDocument/2006/customXml" ds:itemID="{5CB82A71-E7AD-40A5-B599-C2B0F1EC70CA}">
   <ds:schemaRefs>
     <ds:schemaRef ds:uri="http://schemas.openxmlformats.org/officeDocument/2006/bibliography"/>
   </ds:schemaRefs>

--- a/PRD-21-C2/非受控文档/评审文档/需求工程计划.docx
+++ b/PRD-21-C2/非受控文档/评审文档/需求工程计划.docx
@@ -811,40 +811,26 @@
               <w:rPr>
                 <w:rFonts w:ascii="宋体" w:hAnsi="宋体" w:hint="eastAsia"/>
               </w:rPr>
-              <w:t>2017-11-</w:t>
-            </w:r>
+              <w:t>2017-11-9</w:t>
+            </w:r>
+          </w:p>
+        </w:tc>
+        <w:tc>
+          <w:tcPr>
+            <w:tcW w:w="816" w:type="dxa"/>
+          </w:tcPr>
+          <w:p>
+            <w:pPr>
+              <w:jc w:val="center"/>
+              <w:rPr>
+                <w:rFonts w:ascii="宋体" w:hAnsi="宋体"/>
+              </w:rPr>
+            </w:pPr>
             <w:r>
               <w:rPr>
                 <w:rFonts w:ascii="宋体" w:hAnsi="宋体" w:hint="eastAsia"/>
               </w:rPr>
-              <w:t>9</w:t>
-            </w:r>
-          </w:p>
-        </w:tc>
-        <w:tc>
-          <w:tcPr>
-            <w:tcW w:w="816" w:type="dxa"/>
-          </w:tcPr>
-          <w:p>
-            <w:pPr>
-              <w:jc w:val="center"/>
-              <w:rPr>
-                <w:rFonts w:ascii="宋体" w:hAnsi="宋体"/>
-              </w:rPr>
-            </w:pPr>
-            <w:r>
-              <w:rPr>
-                <w:rFonts w:ascii="宋体" w:hAnsi="宋体" w:hint="eastAsia"/>
-              </w:rPr>
-              <w:t>4</w:t>
-            </w:r>
-            <w:bookmarkStart w:id="4" w:name="_GoBack"/>
-            <w:bookmarkEnd w:id="4"/>
-            <w:r>
-              <w:rPr>
-                <w:rFonts w:ascii="宋体" w:hAnsi="宋体" w:hint="eastAsia"/>
-              </w:rPr>
-              <w:t>.0</w:t>
+              <w:t>4.0</w:t>
             </w:r>
           </w:p>
         </w:tc>
@@ -7986,7 +7972,7 @@
           <w:rFonts w:ascii="宋体" w:hAnsi="宋体"/>
         </w:rPr>
       </w:pPr>
-      <w:bookmarkStart w:id="5" w:name="_Toc497339072"/>
+      <w:bookmarkStart w:id="4" w:name="_Toc497339072"/>
       <w:r>
         <w:rPr>
           <w:rFonts w:ascii="宋体" w:hAnsi="宋体" w:hint="eastAsia"/>
@@ -8000,7 +7986,7 @@
         </w:rPr>
         <w:t>引言</w:t>
       </w:r>
-      <w:bookmarkEnd w:id="5"/>
+      <w:bookmarkEnd w:id="4"/>
     </w:p>
     <w:p>
       <w:pPr>
@@ -8016,8 +8002,8 @@
           <w:szCs w:val="32"/>
         </w:rPr>
       </w:pPr>
-      <w:bookmarkStart w:id="6" w:name="_Toc496442188"/>
-      <w:bookmarkStart w:id="7" w:name="_Toc497339073"/>
+      <w:bookmarkStart w:id="5" w:name="_Toc496442188"/>
+      <w:bookmarkStart w:id="6" w:name="_Toc497339073"/>
       <w:r>
         <w:rPr>
           <w:rFonts w:ascii="宋体" w:eastAsia="宋体" w:hAnsi="宋体" w:hint="eastAsia"/>
@@ -8026,8 +8012,8 @@
         </w:rPr>
         <w:t>1.1编写目的</w:t>
       </w:r>
+      <w:bookmarkEnd w:id="5"/>
       <w:bookmarkEnd w:id="6"/>
-      <w:bookmarkEnd w:id="7"/>
     </w:p>
     <w:p>
       <w:pPr>
@@ -8172,8 +8158,8 @@
       <w:pPr>
         <w:pStyle w:val="2"/>
       </w:pPr>
-      <w:bookmarkStart w:id="8" w:name="_Toc496442193"/>
-      <w:bookmarkStart w:id="9" w:name="_Toc497339075"/>
+      <w:bookmarkStart w:id="7" w:name="_Toc496442193"/>
+      <w:bookmarkStart w:id="8" w:name="_Toc497339075"/>
       <w:r>
         <w:rPr>
           <w:rFonts w:hint="eastAsia"/>
@@ -8275,8 +8261,8 @@
           <w:szCs w:val="32"/>
         </w:rPr>
       </w:pPr>
-      <w:bookmarkStart w:id="10" w:name="_Toc496442191"/>
-      <w:bookmarkStart w:id="11" w:name="_Toc497339074"/>
+      <w:bookmarkStart w:id="9" w:name="_Toc496442191"/>
+      <w:bookmarkStart w:id="10" w:name="_Toc497339074"/>
       <w:r>
         <w:rPr>
           <w:rFonts w:ascii="宋体" w:eastAsia="宋体" w:hAnsi="宋体" w:hint="eastAsia"/>
@@ -8301,8 +8287,8 @@
         </w:rPr>
         <w:t>参考资料</w:t>
       </w:r>
+      <w:bookmarkEnd w:id="9"/>
       <w:bookmarkEnd w:id="10"/>
-      <w:bookmarkEnd w:id="11"/>
     </w:p>
     <w:p>
       <w:pPr>
@@ -8596,7 +8582,7 @@
         </w:rPr>
         <w:t>1.</w:t>
       </w:r>
-      <w:bookmarkEnd w:id="8"/>
+      <w:bookmarkEnd w:id="7"/>
       <w:r>
         <w:rPr>
           <w:rFonts w:ascii="宋体" w:eastAsia="宋体" w:hAnsi="宋体" w:hint="eastAsia"/>
@@ -8613,7 +8599,7 @@
         </w:rPr>
         <w:t>WBS</w:t>
       </w:r>
-      <w:bookmarkEnd w:id="9"/>
+      <w:bookmarkEnd w:id="8"/>
     </w:p>
     <w:p>
       <w:r>
@@ -12355,7 +12341,7 @@
           <w:szCs w:val="32"/>
         </w:rPr>
       </w:pPr>
-      <w:bookmarkStart w:id="12" w:name="_Toc497339076"/>
+      <w:bookmarkStart w:id="11" w:name="_Toc497339076"/>
       <w:r>
         <w:rPr>
           <w:rFonts w:ascii="宋体" w:eastAsia="宋体" w:hAnsi="宋体" w:hint="eastAsia"/>
@@ -12364,7 +12350,7 @@
         </w:rPr>
         <w:t>1.4</w:t>
       </w:r>
-      <w:bookmarkStart w:id="13" w:name="_Toc496442201"/>
+      <w:bookmarkStart w:id="12" w:name="_Toc496442201"/>
       <w:r>
         <w:rPr>
           <w:rFonts w:ascii="宋体" w:eastAsia="宋体" w:hAnsi="宋体" w:hint="eastAsia"/>
@@ -12373,106 +12359,106 @@
         </w:rPr>
         <w:t>系统运行环境</w:t>
       </w:r>
+      <w:bookmarkEnd w:id="11"/>
       <w:bookmarkEnd w:id="12"/>
+    </w:p>
+    <w:p>
+      <w:pPr>
+        <w:pStyle w:val="a5"/>
+        <w:ind w:firstLine="480"/>
+        <w:rPr>
+          <w:rFonts w:ascii="宋体" w:hAnsi="宋体"/>
+          <w:szCs w:val="24"/>
+        </w:rPr>
+      </w:pPr>
+      <w:r>
+        <w:rPr>
+          <w:rFonts w:ascii="宋体" w:hAnsi="宋体" w:hint="eastAsia"/>
+          <w:szCs w:val="24"/>
+        </w:rPr>
+        <w:t>本网站要求提供对外服务的能力，保证至少300名同学上课辅助服务的要求。包括数据存储能力，网络服务吞吐能力，数据安全特性等。</w:t>
+      </w:r>
+    </w:p>
+    <w:p>
+      <w:pPr>
+        <w:pStyle w:val="a5"/>
+        <w:ind w:firstLine="480"/>
+        <w:rPr>
+          <w:rFonts w:ascii="宋体" w:hAnsi="宋体"/>
+          <w:szCs w:val="24"/>
+        </w:rPr>
+      </w:pPr>
+      <w:r>
+        <w:rPr>
+          <w:rFonts w:ascii="宋体" w:hAnsi="宋体" w:hint="eastAsia"/>
+          <w:szCs w:val="24"/>
+        </w:rPr>
+        <w:t>服务器选用Intel CPU，可以选择Windows或者Linux。</w:t>
+      </w:r>
+    </w:p>
+    <w:p>
+      <w:pPr>
+        <w:pStyle w:val="a5"/>
+        <w:ind w:firstLine="480"/>
+        <w:rPr>
+          <w:rFonts w:ascii="宋体" w:hAnsi="宋体"/>
+          <w:szCs w:val="24"/>
+        </w:rPr>
+      </w:pPr>
+      <w:r>
+        <w:rPr>
+          <w:rFonts w:ascii="宋体" w:hAnsi="宋体" w:hint="eastAsia"/>
+          <w:szCs w:val="24"/>
+        </w:rPr>
+        <w:t>开发平台可以选择</w:t>
+      </w:r>
+      <w:r>
+        <w:rPr>
+          <w:rFonts w:ascii="宋体" w:hAnsi="宋体" w:hint="eastAsia"/>
+          <w:szCs w:val="24"/>
+        </w:rPr>
+        <w:t>eclipse，</w:t>
+      </w:r>
+      <w:r>
+        <w:rPr>
+          <w:rFonts w:ascii="宋体" w:hAnsi="宋体" w:hint="eastAsia"/>
+          <w:szCs w:val="24"/>
+        </w:rPr>
+        <w:t>IIS,NET或者apache,，tomcat/jboss平台。</w:t>
+      </w:r>
+    </w:p>
+    <w:p>
+      <w:pPr>
+        <w:pStyle w:val="a5"/>
+        <w:ind w:firstLine="480"/>
+        <w:rPr>
+          <w:rFonts w:ascii="宋体" w:hAnsi="宋体"/>
+          <w:szCs w:val="24"/>
+        </w:rPr>
+      </w:pPr>
+      <w:r>
+        <w:rPr>
+          <w:rFonts w:ascii="宋体" w:hAnsi="宋体" w:hint="eastAsia"/>
+          <w:szCs w:val="24"/>
+        </w:rPr>
+        <w:t>请提供对外服务所要求的相应的安全保障。</w:t>
+      </w:r>
+    </w:p>
+    <w:p>
+      <w:pPr>
+        <w:pStyle w:val="2"/>
+      </w:pPr>
+      <w:bookmarkStart w:id="13" w:name="_Toc497339077"/>
+      <w:r>
+        <w:rPr>
+          <w:rFonts w:hint="eastAsia"/>
+        </w:rPr>
+        <w:t>1.5预算</w:t>
+      </w:r>
       <w:bookmarkEnd w:id="13"/>
     </w:p>
     <w:p>
       <w:pPr>
-        <w:pStyle w:val="a5"/>
-        <w:ind w:firstLine="480"/>
-        <w:rPr>
-          <w:rFonts w:ascii="宋体" w:hAnsi="宋体"/>
-          <w:szCs w:val="24"/>
-        </w:rPr>
-      </w:pPr>
-      <w:r>
-        <w:rPr>
-          <w:rFonts w:ascii="宋体" w:hAnsi="宋体" w:hint="eastAsia"/>
-          <w:szCs w:val="24"/>
-        </w:rPr>
-        <w:t>本网站要求提供对外服务的能力，保证至少300名同学上课辅助服务的要求。包括数据存储能力，网络服务吞吐能力，数据安全特性等。</w:t>
-      </w:r>
-    </w:p>
-    <w:p>
-      <w:pPr>
-        <w:pStyle w:val="a5"/>
-        <w:ind w:firstLine="480"/>
-        <w:rPr>
-          <w:rFonts w:ascii="宋体" w:hAnsi="宋体"/>
-          <w:szCs w:val="24"/>
-        </w:rPr>
-      </w:pPr>
-      <w:r>
-        <w:rPr>
-          <w:rFonts w:ascii="宋体" w:hAnsi="宋体" w:hint="eastAsia"/>
-          <w:szCs w:val="24"/>
-        </w:rPr>
-        <w:t>服务器选用Intel CPU，可以选择Windows或者Linux。</w:t>
-      </w:r>
-    </w:p>
-    <w:p>
-      <w:pPr>
-        <w:pStyle w:val="a5"/>
-        <w:ind w:firstLine="480"/>
-        <w:rPr>
-          <w:rFonts w:ascii="宋体" w:hAnsi="宋体"/>
-          <w:szCs w:val="24"/>
-        </w:rPr>
-      </w:pPr>
-      <w:r>
-        <w:rPr>
-          <w:rFonts w:ascii="宋体" w:hAnsi="宋体" w:hint="eastAsia"/>
-          <w:szCs w:val="24"/>
-        </w:rPr>
-        <w:t>开发平台可以选择</w:t>
-      </w:r>
-      <w:r>
-        <w:rPr>
-          <w:rFonts w:ascii="宋体" w:hAnsi="宋体" w:hint="eastAsia"/>
-          <w:szCs w:val="24"/>
-        </w:rPr>
-        <w:t>eclipse，</w:t>
-      </w:r>
-      <w:r>
-        <w:rPr>
-          <w:rFonts w:ascii="宋体" w:hAnsi="宋体" w:hint="eastAsia"/>
-          <w:szCs w:val="24"/>
-        </w:rPr>
-        <w:t>IIS,NET或者apache,，tomcat/jboss平台。</w:t>
-      </w:r>
-    </w:p>
-    <w:p>
-      <w:pPr>
-        <w:pStyle w:val="a5"/>
-        <w:ind w:firstLine="480"/>
-        <w:rPr>
-          <w:rFonts w:ascii="宋体" w:hAnsi="宋体"/>
-          <w:szCs w:val="24"/>
-        </w:rPr>
-      </w:pPr>
-      <w:r>
-        <w:rPr>
-          <w:rFonts w:ascii="宋体" w:hAnsi="宋体" w:hint="eastAsia"/>
-          <w:szCs w:val="24"/>
-        </w:rPr>
-        <w:t>请提供对外服务所要求的相应的安全保障。</w:t>
-      </w:r>
-    </w:p>
-    <w:p>
-      <w:pPr>
-        <w:pStyle w:val="2"/>
-      </w:pPr>
-      <w:bookmarkStart w:id="14" w:name="_Toc497339077"/>
-      <w:r>
-        <w:rPr>
-          <w:rFonts w:hint="eastAsia"/>
-        </w:rPr>
-        <w:t>1.5预算</w:t>
-      </w:r>
-      <w:bookmarkEnd w:id="14"/>
-    </w:p>
-    <w:p>
-      <w:pPr>
         <w:rPr>
           <w:rFonts w:ascii="宋体" w:eastAsia="宋体" w:hAnsi="宋体"/>
           <w:sz w:val="24"/>
@@ -12902,7 +12888,7 @@
           <w:szCs w:val="44"/>
         </w:rPr>
       </w:pPr>
-      <w:bookmarkStart w:id="15" w:name="_Toc497339078"/>
+      <w:bookmarkStart w:id="14" w:name="_Toc497339078"/>
       <w:r>
         <w:rPr>
           <w:rFonts w:ascii="宋体" w:eastAsia="宋体" w:hAnsi="宋体" w:hint="eastAsia"/>
@@ -12927,7 +12913,7 @@
         </w:rPr>
         <w:t>项目的</w:t>
       </w:r>
-      <w:bookmarkStart w:id="16" w:name="_Hlk497062599"/>
+      <w:bookmarkStart w:id="15" w:name="_Hlk497062599"/>
       <w:r>
         <w:rPr>
           <w:rFonts w:ascii="宋体" w:eastAsia="宋体" w:hAnsi="宋体" w:hint="eastAsia"/>
@@ -12936,7 +12922,7 @@
         </w:rPr>
         <w:t>组织结构</w:t>
       </w:r>
-      <w:bookmarkEnd w:id="16"/>
+      <w:bookmarkEnd w:id="15"/>
       <w:r>
         <w:rPr>
           <w:rFonts w:ascii="宋体" w:eastAsia="宋体" w:hAnsi="宋体" w:hint="eastAsia"/>
@@ -12945,7 +12931,7 @@
         </w:rPr>
         <w:t>（OBS图）</w:t>
       </w:r>
-      <w:bookmarkEnd w:id="15"/>
+      <w:bookmarkEnd w:id="14"/>
     </w:p>
     <w:p>
       <w:pPr>
@@ -14124,7 +14110,7 @@
           <w:rFonts w:ascii="宋体" w:hAnsi="宋体"/>
         </w:rPr>
       </w:pPr>
-      <w:bookmarkStart w:id="17" w:name="_Toc497339079"/>
+      <w:bookmarkStart w:id="16" w:name="_Toc497339079"/>
       <w:r>
         <w:rPr>
           <w:rFonts w:ascii="宋体" w:hAnsi="宋体" w:hint="eastAsia"/>
@@ -14138,7 +14124,7 @@
         </w:rPr>
         <w:t>需求工程计划</w:t>
       </w:r>
-      <w:bookmarkEnd w:id="17"/>
+      <w:bookmarkEnd w:id="16"/>
     </w:p>
     <w:p>
       <w:pPr>
@@ -14147,7 +14133,7 @@
           <w:rFonts w:ascii="宋体" w:eastAsia="宋体" w:hAnsi="宋体"/>
         </w:rPr>
       </w:pPr>
-      <w:bookmarkStart w:id="18" w:name="_Toc497339080"/>
+      <w:bookmarkStart w:id="17" w:name="_Toc497339080"/>
       <w:r>
         <w:rPr>
           <w:rFonts w:ascii="宋体" w:eastAsia="宋体" w:hAnsi="宋体" w:hint="eastAsia"/>
@@ -14160,7 +14146,7 @@
         </w:rPr>
         <w:t>.1需求开发过程</w:t>
       </w:r>
-      <w:bookmarkEnd w:id="18"/>
+      <w:bookmarkEnd w:id="17"/>
     </w:p>
     <w:p>
       <w:pPr>
@@ -14187,8 +14173,8 @@
           <w:rFonts w:ascii="宋体" w:eastAsia="宋体" w:hAnsi="宋体"/>
         </w:rPr>
       </w:pPr>
-      <w:bookmarkStart w:id="19" w:name="_Toc496788723"/>
-      <w:bookmarkStart w:id="20" w:name="_Toc497339081"/>
+      <w:bookmarkStart w:id="18" w:name="_Toc496788723"/>
+      <w:bookmarkStart w:id="19" w:name="_Toc497339081"/>
       <w:r>
         <w:rPr>
           <w:rFonts w:ascii="宋体" w:eastAsia="宋体" w:hAnsi="宋体" w:hint="eastAsia"/>
@@ -14201,8 +14187,8 @@
         </w:rPr>
         <w:t>.1.1需求获取</w:t>
       </w:r>
+      <w:bookmarkEnd w:id="18"/>
       <w:bookmarkEnd w:id="19"/>
-      <w:bookmarkEnd w:id="20"/>
     </w:p>
     <w:p>
       <w:pPr>
@@ -14229,7 +14215,7 @@
           <w:rFonts w:ascii="宋体" w:eastAsia="宋体" w:hAnsi="宋体"/>
         </w:rPr>
       </w:pPr>
-      <w:bookmarkStart w:id="21" w:name="_Toc497339082"/>
+      <w:bookmarkStart w:id="20" w:name="_Toc497339082"/>
       <w:r>
         <w:rPr>
           <w:rFonts w:ascii="宋体" w:eastAsia="宋体" w:hAnsi="宋体" w:hint="eastAsia"/>
@@ -14242,7 +14228,7 @@
         </w:rPr>
         <w:t>.1.1.1项目视图与范围</w:t>
       </w:r>
-      <w:bookmarkEnd w:id="21"/>
+      <w:bookmarkEnd w:id="20"/>
       <w:r>
         <w:rPr>
           <w:rFonts w:ascii="宋体" w:eastAsia="宋体" w:hAnsi="宋体" w:hint="eastAsia"/>
@@ -14275,7 +14261,7 @@
           <w:rFonts w:ascii="宋体" w:hAnsi="宋体"/>
         </w:rPr>
       </w:pPr>
-      <w:bookmarkStart w:id="22" w:name="_Toc497339083"/>
+      <w:bookmarkStart w:id="21" w:name="_Toc497339083"/>
       <w:r>
         <w:rPr>
           <w:rFonts w:ascii="宋体" w:hAnsi="宋体" w:hint="eastAsia"/>
@@ -14294,7 +14280,7 @@
         </w:rPr>
         <w:t>业务需求</w:t>
       </w:r>
-      <w:bookmarkEnd w:id="22"/>
+      <w:bookmarkEnd w:id="21"/>
     </w:p>
     <w:p>
       <w:pPr>
@@ -16339,7 +16325,7 @@
           <w:rFonts w:ascii="宋体" w:hAnsi="宋体"/>
         </w:rPr>
       </w:pPr>
-      <w:bookmarkStart w:id="23" w:name="_Toc497339084"/>
+      <w:bookmarkStart w:id="22" w:name="_Toc497339084"/>
       <w:r>
         <w:rPr>
           <w:rFonts w:ascii="宋体" w:hAnsi="宋体" w:hint="eastAsia"/>
@@ -16359,7 +16345,7 @@
         </w:rPr>
         <w:t>范围与限制</w:t>
       </w:r>
-      <w:bookmarkEnd w:id="23"/>
+      <w:bookmarkEnd w:id="22"/>
     </w:p>
     <w:p>
       <w:pPr>
@@ -16635,7 +16621,7 @@
           <w:rFonts w:ascii="宋体" w:hAnsi="宋体"/>
         </w:rPr>
       </w:pPr>
-      <w:bookmarkStart w:id="24" w:name="_Toc497339085"/>
+      <w:bookmarkStart w:id="23" w:name="_Toc497339085"/>
       <w:r>
         <w:rPr>
           <w:rFonts w:ascii="宋体" w:hAnsi="宋体" w:hint="eastAsia"/>
@@ -16654,7 +16640,7 @@
         </w:rPr>
         <w:t>业务背景</w:t>
       </w:r>
-      <w:bookmarkEnd w:id="24"/>
+      <w:bookmarkEnd w:id="23"/>
     </w:p>
     <w:p>
       <w:pPr>
@@ -16990,8 +16976,10 @@
                 <w:sz w:val="24"/>
                 <w:szCs w:val="24"/>
               </w:rPr>
-              <w:t>教师代表（杨枨）</w:t>
-            </w:r>
+              <w:t>教师代表</w:t>
+            </w:r>
+            <w:bookmarkStart w:id="24" w:name="_GoBack"/>
+            <w:bookmarkEnd w:id="24"/>
           </w:p>
         </w:tc>
         <w:tc>
@@ -17938,22 +17926,6 @@
                 <w:szCs w:val="24"/>
               </w:rPr>
             </w:pPr>
-            <w:r>
-              <w:rPr>
-                <w:rFonts w:ascii="宋体" w:eastAsia="宋体" w:hAnsi="宋体" w:hint="eastAsia"/>
-                <w:sz w:val="24"/>
-                <w:szCs w:val="24"/>
-              </w:rPr>
-              <w:t>杨枨：</w:t>
-            </w:r>
-            <w:r>
-              <w:rPr>
-                <w:rFonts w:ascii="宋体" w:eastAsia="宋体" w:hAnsi="宋体"/>
-                <w:sz w:val="24"/>
-                <w:szCs w:val="24"/>
-              </w:rPr>
-              <w:t>13357102333</w:t>
-            </w:r>
           </w:p>
         </w:tc>
         <w:tc>
@@ -18262,47 +18234,6 @@
           <w:tcPr>
             <w:tcW w:w="1134" w:type="dxa"/>
           </w:tcPr>
-          <w:p>
-            <w:pPr>
-              <w:rPr>
-                <w:rFonts w:ascii="宋体" w:eastAsia="宋体" w:hAnsi="宋体"/>
-                <w:sz w:val="24"/>
-                <w:szCs w:val="24"/>
-              </w:rPr>
-            </w:pPr>
-            <w:r>
-              <w:rPr>
-                <w:rFonts w:ascii="宋体" w:eastAsia="宋体" w:hAnsi="宋体" w:hint="eastAsia"/>
-                <w:sz w:val="24"/>
-                <w:szCs w:val="24"/>
-              </w:rPr>
-              <w:t>杨枨：</w:t>
-            </w:r>
-            <w:r>
-              <w:rPr>
-                <w:rFonts w:ascii="宋体" w:eastAsia="宋体" w:hAnsi="宋体"/>
-                <w:sz w:val="24"/>
-                <w:szCs w:val="24"/>
-              </w:rPr>
-              <w:t>yangc@zucc.edu</w:t>
-            </w:r>
-            <w:r>
-              <w:rPr>
-                <w:rFonts w:ascii="宋体" w:eastAsia="宋体" w:hAnsi="宋体" w:hint="eastAsia"/>
-                <w:sz w:val="24"/>
-                <w:szCs w:val="24"/>
-              </w:rPr>
-              <w:t>.</w:t>
-            </w:r>
-            <w:r>
-              <w:rPr>
-                <w:rFonts w:ascii="宋体" w:eastAsia="宋体" w:hAnsi="宋体"/>
-                <w:sz w:val="24"/>
-                <w:szCs w:val="24"/>
-              </w:rPr>
-              <w:t>cn</w:t>
-            </w:r>
-          </w:p>
           <w:p>
             <w:pPr>
               <w:rPr>
@@ -39091,7 +39022,7 @@
             <w:noProof/>
             <w:lang w:val="zh-CN"/>
           </w:rPr>
-          <w:t>20</w:t>
+          <w:t>27</w:t>
         </w:r>
         <w:r>
           <w:fldChar w:fldCharType="end"/>
@@ -43080,7 +43011,7 @@
 </file>
 
 <file path=customXml/itemProps1.xml><?xml version="1.0" encoding="utf-8"?>
-<ds:datastoreItem xmlns:ds="http://schemas.openxmlformats.org/officeDocument/2006/customXml" ds:itemID="{5CB82A71-E7AD-40A5-B599-C2B0F1EC70CA}">
+<ds:datastoreItem xmlns:ds="http://schemas.openxmlformats.org/officeDocument/2006/customXml" ds:itemID="{08A6303D-1FCB-4D92-A8F5-34A8D4622EAB}">
   <ds:schemaRefs>
     <ds:schemaRef ds:uri="http://schemas.openxmlformats.org/officeDocument/2006/bibliography"/>
   </ds:schemaRefs>
